--- a/resumes/Kunj_Shah_Resume_Incomplete.docx
+++ b/resumes/Kunj_Shah_Resume_Incomplete.docx
@@ -125,7 +125,6 @@
         <w:t xml:space="preserve"> </w:t>
       </w:r>
       <w:hyperlink r:id="rId8" w:history="1">
-        <w:proofErr w:type="spellStart"/>
         <w:r>
           <w:rPr>
             <w:rStyle w:val="Hyperlink"/>
@@ -135,7 +134,6 @@
           </w:rPr>
           <w:t>Github</w:t>
         </w:r>
-        <w:proofErr w:type="spellEnd"/>
       </w:hyperlink>
       <w:r>
         <w:rPr>
@@ -707,59 +705,7 @@
           <w:szCs w:val="21"/>
           <w14:ligatures w14:val="none"/>
         </w:rPr>
-        <w:t xml:space="preserve">Contributed with the team to finetune a Qwen-2.5-7B-param using </w:t>
-      </w:r>
-      <w:proofErr w:type="spellStart"/>
-      <w:r>
-        <w:rPr>
-          <w:rFonts w:ascii="Arial" w:eastAsia="Times New Roman" w:hAnsi="Arial" w:cs="Arial"/>
-          <w:bCs/>
-          <w:color w:val="000000" w:themeColor="text1"/>
-          <w:kern w:val="0"/>
-          <w:sz w:val="21"/>
-          <w:szCs w:val="21"/>
-          <w14:ligatures w14:val="none"/>
-        </w:rPr>
-        <w:t>Huggingface</w:t>
-      </w:r>
-      <w:proofErr w:type="spellEnd"/>
-      <w:r>
-        <w:rPr>
-          <w:rFonts w:ascii="Arial" w:eastAsia="Times New Roman" w:hAnsi="Arial" w:cs="Arial"/>
-          <w:bCs/>
-          <w:color w:val="000000" w:themeColor="text1"/>
-          <w:kern w:val="0"/>
-          <w:sz w:val="21"/>
-          <w:szCs w:val="21"/>
-          <w14:ligatures w14:val="none"/>
-        </w:rPr>
-        <w:t xml:space="preserve">, </w:t>
-      </w:r>
-      <w:proofErr w:type="spellStart"/>
-      <w:r>
-        <w:rPr>
-          <w:rFonts w:ascii="Arial" w:eastAsia="Times New Roman" w:hAnsi="Arial" w:cs="Arial"/>
-          <w:bCs/>
-          <w:color w:val="000000" w:themeColor="text1"/>
-          <w:kern w:val="0"/>
-          <w:sz w:val="21"/>
-          <w:szCs w:val="21"/>
-          <w14:ligatures w14:val="none"/>
-        </w:rPr>
-        <w:t>PyTorch</w:t>
-      </w:r>
-      <w:proofErr w:type="spellEnd"/>
-      <w:r>
-        <w:rPr>
-          <w:rFonts w:ascii="Arial" w:eastAsia="Times New Roman" w:hAnsi="Arial" w:cs="Arial"/>
-          <w:bCs/>
-          <w:color w:val="000000" w:themeColor="text1"/>
-          <w:kern w:val="0"/>
-          <w:sz w:val="21"/>
-          <w:szCs w:val="21"/>
-          <w14:ligatures w14:val="none"/>
-        </w:rPr>
-        <w:t>, Lambda (Cloud computing) on Q&amp;A tasks and hosted on Cloud Run (Google Cloud Platform).</w:t>
+        <w:t>Contributed with the team to finetune a Qwen-2.5-7B-param using Huggingface, PyTorch, Lambda (Cloud computing) on Q&amp;A tasks and hosted on Cloud Run (Google Cloud Platform).</w:t>
       </w:r>
     </w:p>
     <w:p>
@@ -790,33 +736,7 @@
           <w:szCs w:val="21"/>
           <w14:ligatures w14:val="none"/>
         </w:rPr>
-        <w:t xml:space="preserve">Led Dataset curation using pandas, </w:t>
-      </w:r>
-      <w:proofErr w:type="spellStart"/>
-      <w:r>
-        <w:rPr>
-          <w:rFonts w:ascii="Arial" w:eastAsia="Times New Roman" w:hAnsi="Arial" w:cs="Arial"/>
-          <w:bCs/>
-          <w:color w:val="000000" w:themeColor="text1"/>
-          <w:kern w:val="0"/>
-          <w:sz w:val="21"/>
-          <w:szCs w:val="21"/>
-          <w14:ligatures w14:val="none"/>
-        </w:rPr>
-        <w:t>numpy</w:t>
-      </w:r>
-      <w:proofErr w:type="spellEnd"/>
-      <w:r>
-        <w:rPr>
-          <w:rFonts w:ascii="Arial" w:eastAsia="Times New Roman" w:hAnsi="Arial" w:cs="Arial"/>
-          <w:bCs/>
-          <w:color w:val="000000" w:themeColor="text1"/>
-          <w:kern w:val="0"/>
-          <w:sz w:val="21"/>
-          <w:szCs w:val="21"/>
-          <w14:ligatures w14:val="none"/>
-        </w:rPr>
-        <w:t xml:space="preserve"> and datasets library </w:t>
+        <w:t xml:space="preserve">Led Dataset curation using pandas, numpy and datasets library </w:t>
       </w:r>
     </w:p>
     <w:p>
@@ -847,33 +767,7 @@
           <w:szCs w:val="21"/>
           <w14:ligatures w14:val="none"/>
         </w:rPr>
-        <w:t>Used Low Rank Adaptation (</w:t>
-      </w:r>
-      <w:proofErr w:type="spellStart"/>
-      <w:r>
-        <w:rPr>
-          <w:rFonts w:ascii="Arial" w:eastAsia="Times New Roman" w:hAnsi="Arial" w:cs="Arial"/>
-          <w:bCs/>
-          <w:color w:val="000000" w:themeColor="text1"/>
-          <w:kern w:val="0"/>
-          <w:sz w:val="21"/>
-          <w:szCs w:val="21"/>
-          <w14:ligatures w14:val="none"/>
-        </w:rPr>
-        <w:t>LoRA</w:t>
-      </w:r>
-      <w:proofErr w:type="spellEnd"/>
-      <w:r>
-        <w:rPr>
-          <w:rFonts w:ascii="Arial" w:eastAsia="Times New Roman" w:hAnsi="Arial" w:cs="Arial"/>
-          <w:bCs/>
-          <w:color w:val="000000" w:themeColor="text1"/>
-          <w:kern w:val="0"/>
-          <w:sz w:val="21"/>
-          <w:szCs w:val="21"/>
-          <w14:ligatures w14:val="none"/>
-        </w:rPr>
-        <w:t xml:space="preserve">) method from transformers library for cost efficient training </w:t>
+        <w:t xml:space="preserve">Used Low Rank Adaptation (LoRA) method from transformers library for cost efficient training </w:t>
       </w:r>
     </w:p>
     <w:p>
@@ -904,33 +798,7 @@
           <w:szCs w:val="21"/>
           <w14:ligatures w14:val="none"/>
         </w:rPr>
-        <w:t xml:space="preserve">Evaluated model and hyperparameters tuned to achieve very low valuation loss, tracked using </w:t>
-      </w:r>
-      <w:proofErr w:type="spellStart"/>
-      <w:r>
-        <w:rPr>
-          <w:rFonts w:ascii="Arial" w:eastAsia="Times New Roman" w:hAnsi="Arial" w:cs="Arial"/>
-          <w:bCs/>
-          <w:color w:val="000000" w:themeColor="text1"/>
-          <w:kern w:val="0"/>
-          <w:sz w:val="21"/>
-          <w:szCs w:val="21"/>
-          <w14:ligatures w14:val="none"/>
-        </w:rPr>
-        <w:t>wandb</w:t>
-      </w:r>
-      <w:proofErr w:type="spellEnd"/>
-      <w:r>
-        <w:rPr>
-          <w:rFonts w:ascii="Arial" w:eastAsia="Times New Roman" w:hAnsi="Arial" w:cs="Arial"/>
-          <w:bCs/>
-          <w:color w:val="000000" w:themeColor="text1"/>
-          <w:kern w:val="0"/>
-          <w:sz w:val="21"/>
-          <w:szCs w:val="21"/>
-          <w14:ligatures w14:val="none"/>
-        </w:rPr>
-        <w:t xml:space="preserve"> (model logging a</w:t>
+        <w:t>Evaluated model and hyperparameters tuned to achieve very low valuation loss, tracked using wandb (model logging a</w:t>
       </w:r>
       <w:r>
         <w:rPr>
@@ -975,33 +843,7 @@
           <w:szCs w:val="21"/>
           <w14:ligatures w14:val="none"/>
         </w:rPr>
-        <w:t xml:space="preserve">Additionally, Developed an AI-powered Outreach Agent using </w:t>
-      </w:r>
-      <w:proofErr w:type="spellStart"/>
-      <w:r>
-        <w:rPr>
-          <w:rFonts w:ascii="Arial" w:eastAsia="Times New Roman" w:hAnsi="Arial" w:cs="Arial"/>
-          <w:bCs/>
-          <w:color w:val="000000" w:themeColor="text1"/>
-          <w:kern w:val="0"/>
-          <w:sz w:val="21"/>
-          <w:szCs w:val="21"/>
-          <w14:ligatures w14:val="none"/>
-        </w:rPr>
-        <w:t>Langchain</w:t>
-      </w:r>
-      <w:proofErr w:type="spellEnd"/>
-      <w:r>
-        <w:rPr>
-          <w:rFonts w:ascii="Arial" w:eastAsia="Times New Roman" w:hAnsi="Arial" w:cs="Arial"/>
-          <w:bCs/>
-          <w:color w:val="000000" w:themeColor="text1"/>
-          <w:kern w:val="0"/>
-          <w:sz w:val="21"/>
-          <w:szCs w:val="21"/>
-          <w14:ligatures w14:val="none"/>
-        </w:rPr>
-        <w:t>, Exa.ai along with OpenAI API Integration to automate messaging workflows. Currently used by 14+ interns to scale weekly outreach with minimal effort.</w:t>
+        <w:t>Additionally, Developed an AI-powered Outreach Agent using Langchain, Exa.ai along with OpenAI API Integration to automate messaging workflows. Currently used by 14+ interns to scale weekly outreach with minimal effort.</w:t>
       </w:r>
     </w:p>
     <w:p>
@@ -1077,7 +919,6 @@
         </w:rPr>
         <w:t xml:space="preserve">Intern, </w:t>
       </w:r>
-      <w:proofErr w:type="spellStart"/>
       <w:r>
         <w:rPr>
           <w:rFonts w:ascii="Arial" w:eastAsia="Times New Roman" w:hAnsi="Arial" w:cs="Arial"/>
@@ -1090,22 +931,7 @@
           <w:szCs w:val="21"/>
           <w14:ligatures w14:val="none"/>
         </w:rPr>
-        <w:t>Dreamable</w:t>
-      </w:r>
-      <w:proofErr w:type="spellEnd"/>
-      <w:r>
-        <w:rPr>
-          <w:rFonts w:ascii="Arial" w:eastAsia="Times New Roman" w:hAnsi="Arial" w:cs="Arial"/>
-          <w:bCs/>
-          <w:i/>
-          <w:iCs/>
-          <w:color w:val="000000" w:themeColor="text1"/>
-          <w:kern w:val="0"/>
-          <w:sz w:val="21"/>
-          <w:szCs w:val="21"/>
-          <w14:ligatures w14:val="none"/>
-        </w:rPr>
-        <w:t xml:space="preserve"> Inc.</w:t>
+        <w:t>Dreamable Inc.</w:t>
       </w:r>
       <w:r>
         <w:rPr>
@@ -1301,7 +1127,6 @@
         </w:rPr>
         <w:t xml:space="preserve"> using </w:t>
       </w:r>
-      <w:proofErr w:type="spellStart"/>
       <w:r>
         <w:rPr>
           <w:rFonts w:ascii="Arial" w:eastAsia="Times New Roman" w:hAnsi="Arial" w:cs="Arial"/>
@@ -1314,7 +1139,6 @@
         </w:rPr>
         <w:t>Huggingface</w:t>
       </w:r>
-      <w:proofErr w:type="spellEnd"/>
       <w:r>
         <w:rPr>
           <w:rFonts w:ascii="Arial" w:eastAsia="Times New Roman" w:hAnsi="Arial" w:cs="Arial"/>
@@ -1337,22 +1161,8 @@
           <w:szCs w:val="21"/>
           <w14:ligatures w14:val="none"/>
         </w:rPr>
-        <w:t xml:space="preserve"> </w:t>
-      </w:r>
-      <w:proofErr w:type="spellStart"/>
-      <w:r>
-        <w:rPr>
-          <w:rFonts w:ascii="Arial" w:eastAsia="Times New Roman" w:hAnsi="Arial" w:cs="Arial"/>
-          <w:bCs/>
-          <w:color w:val="000000" w:themeColor="text1"/>
-          <w:kern w:val="0"/>
-          <w:sz w:val="21"/>
-          <w:szCs w:val="21"/>
-          <w14:ligatures w14:val="none"/>
-        </w:rPr>
-        <w:t>PyTorch</w:t>
-      </w:r>
-      <w:proofErr w:type="spellEnd"/>
+        <w:t xml:space="preserve"> PyTorch</w:t>
+      </w:r>
       <w:r>
         <w:rPr>
           <w:rFonts w:ascii="Arial" w:eastAsia="Times New Roman" w:hAnsi="Arial" w:cs="Arial"/>
@@ -1516,7 +1326,6 @@
         </w:rPr>
         <w:t xml:space="preserve"> using pandas, </w:t>
       </w:r>
-      <w:proofErr w:type="spellStart"/>
       <w:r>
         <w:rPr>
           <w:rFonts w:ascii="Arial" w:eastAsia="Times New Roman" w:hAnsi="Arial" w:cs="Arial"/>
@@ -1527,20 +1336,7 @@
           <w:szCs w:val="21"/>
           <w14:ligatures w14:val="none"/>
         </w:rPr>
-        <w:t>numpy</w:t>
-      </w:r>
-      <w:proofErr w:type="spellEnd"/>
-      <w:r>
-        <w:rPr>
-          <w:rFonts w:ascii="Arial" w:eastAsia="Times New Roman" w:hAnsi="Arial" w:cs="Arial"/>
-          <w:bCs/>
-          <w:color w:val="000000" w:themeColor="text1"/>
-          <w:kern w:val="0"/>
-          <w:sz w:val="21"/>
-          <w:szCs w:val="21"/>
-          <w14:ligatures w14:val="none"/>
-        </w:rPr>
-        <w:t xml:space="preserve"> and </w:t>
+        <w:t xml:space="preserve">numpy and </w:t>
       </w:r>
       <w:r>
         <w:rPr>
@@ -1631,33 +1427,7 @@
           <w:szCs w:val="21"/>
           <w14:ligatures w14:val="none"/>
         </w:rPr>
-        <w:t xml:space="preserve"> (</w:t>
-      </w:r>
-      <w:proofErr w:type="spellStart"/>
-      <w:r>
-        <w:rPr>
-          <w:rFonts w:ascii="Arial" w:eastAsia="Times New Roman" w:hAnsi="Arial" w:cs="Arial"/>
-          <w:bCs/>
-          <w:color w:val="000000" w:themeColor="text1"/>
-          <w:kern w:val="0"/>
-          <w:sz w:val="21"/>
-          <w:szCs w:val="21"/>
-          <w14:ligatures w14:val="none"/>
-        </w:rPr>
-        <w:t>LoRA</w:t>
-      </w:r>
-      <w:proofErr w:type="spellEnd"/>
-      <w:r>
-        <w:rPr>
-          <w:rFonts w:ascii="Arial" w:eastAsia="Times New Roman" w:hAnsi="Arial" w:cs="Arial"/>
-          <w:bCs/>
-          <w:color w:val="000000" w:themeColor="text1"/>
-          <w:kern w:val="0"/>
-          <w:sz w:val="21"/>
-          <w:szCs w:val="21"/>
-          <w14:ligatures w14:val="none"/>
-        </w:rPr>
-        <w:t>)</w:t>
+        <w:t xml:space="preserve"> (LoRA)</w:t>
       </w:r>
       <w:r>
         <w:rPr>
@@ -1808,22 +1578,8 @@
           <w:szCs w:val="21"/>
           <w14:ligatures w14:val="none"/>
         </w:rPr>
-        <w:t xml:space="preserve"> using </w:t>
-      </w:r>
-      <w:proofErr w:type="spellStart"/>
-      <w:r>
-        <w:rPr>
-          <w:rFonts w:ascii="Arial" w:eastAsia="Times New Roman" w:hAnsi="Arial" w:cs="Arial"/>
-          <w:bCs/>
-          <w:color w:val="000000" w:themeColor="text1"/>
-          <w:kern w:val="0"/>
-          <w:sz w:val="21"/>
-          <w:szCs w:val="21"/>
-          <w14:ligatures w14:val="none"/>
-        </w:rPr>
-        <w:t>wandb</w:t>
-      </w:r>
-      <w:proofErr w:type="spellEnd"/>
+        <w:t xml:space="preserve"> using wandb</w:t>
+      </w:r>
       <w:r>
         <w:rPr>
           <w:rFonts w:ascii="Arial" w:eastAsia="Times New Roman" w:hAnsi="Arial" w:cs="Arial"/>
@@ -1939,9 +1695,8 @@
           <w:szCs w:val="21"/>
           <w14:ligatures w14:val="none"/>
         </w:rPr>
-        <w:t xml:space="preserve"> using </w:t>
-      </w:r>
-      <w:proofErr w:type="spellStart"/>
+        <w:t xml:space="preserve"> using Lang</w:t>
+      </w:r>
       <w:r>
         <w:rPr>
           <w:rFonts w:ascii="Arial" w:eastAsia="Times New Roman" w:hAnsi="Arial" w:cs="Arial"/>
@@ -1952,21 +1707,8 @@
           <w:szCs w:val="21"/>
           <w14:ligatures w14:val="none"/>
         </w:rPr>
-        <w:t>Lang</w:t>
-      </w:r>
-      <w:r>
-        <w:rPr>
-          <w:rFonts w:ascii="Arial" w:eastAsia="Times New Roman" w:hAnsi="Arial" w:cs="Arial"/>
-          <w:bCs/>
-          <w:color w:val="000000" w:themeColor="text1"/>
-          <w:kern w:val="0"/>
-          <w:sz w:val="21"/>
-          <w:szCs w:val="21"/>
-          <w14:ligatures w14:val="none"/>
-        </w:rPr>
         <w:t>chain</w:t>
       </w:r>
-      <w:proofErr w:type="spellEnd"/>
       <w:r>
         <w:rPr>
           <w:rFonts w:ascii="Arial" w:eastAsia="Times New Roman" w:hAnsi="Arial" w:cs="Arial"/>
@@ -2084,7 +1826,6 @@
         <w:t xml:space="preserve">-0.5B Finetune </w:t>
       </w:r>
       <w:hyperlink r:id="rId10" w:history="1">
-        <w:proofErr w:type="spellStart"/>
         <w:r>
           <w:rPr>
             <w:rStyle w:val="Hyperlink"/>
@@ -2095,7 +1836,6 @@
           </w:rPr>
           <w:t>Github</w:t>
         </w:r>
-        <w:proofErr w:type="spellEnd"/>
       </w:hyperlink>
       <w:r>
         <w:rPr>
@@ -2117,7 +1857,6 @@
         <w:t xml:space="preserve">| </w:t>
       </w:r>
       <w:hyperlink r:id="rId11" w:history="1">
-        <w:proofErr w:type="spellStart"/>
         <w:r>
           <w:rPr>
             <w:rStyle w:val="Hyperlink"/>
@@ -2128,7 +1867,6 @@
           </w:rPr>
           <w:t>Huggingface</w:t>
         </w:r>
-        <w:proofErr w:type="spellEnd"/>
       </w:hyperlink>
       <w:r>
         <w:rPr>
@@ -2149,7 +1887,6 @@
         <w:t xml:space="preserve">| </w:t>
       </w:r>
       <w:hyperlink r:id="rId12" w:history="1">
-        <w:proofErr w:type="spellStart"/>
         <w:r>
           <w:rPr>
             <w:rStyle w:val="Hyperlink"/>
@@ -2160,7 +1897,6 @@
           </w:rPr>
           <w:t>Dockerhub</w:t>
         </w:r>
-        <w:proofErr w:type="spellEnd"/>
       </w:hyperlink>
     </w:p>
     <w:p>
@@ -2187,73 +1923,7 @@
           <w:sz w:val="21"/>
           <w:szCs w:val="21"/>
         </w:rPr>
-        <w:t xml:space="preserve">Independently fine-tuned Qwen-2.5-0.5B using Hugging Face Transformers, </w:t>
-      </w:r>
-      <w:proofErr w:type="spellStart"/>
-      <w:r>
-        <w:rPr>
-          <w:rFonts w:ascii="Arial" w:hAnsi="Arial" w:cs="Arial"/>
-          <w:bCs/>
-          <w:color w:val="000000" w:themeColor="text1"/>
-          <w:sz w:val="21"/>
-          <w:szCs w:val="21"/>
-        </w:rPr>
-        <w:t>PyTorch</w:t>
-      </w:r>
-      <w:proofErr w:type="spellEnd"/>
-      <w:r>
-        <w:rPr>
-          <w:rFonts w:ascii="Arial" w:hAnsi="Arial" w:cs="Arial"/>
-          <w:bCs/>
-          <w:color w:val="000000" w:themeColor="text1"/>
-          <w:sz w:val="21"/>
-          <w:szCs w:val="21"/>
-        </w:rPr>
-        <w:t xml:space="preserve">, </w:t>
-      </w:r>
-      <w:proofErr w:type="spellStart"/>
-      <w:r>
-        <w:rPr>
-          <w:rFonts w:ascii="Arial" w:hAnsi="Arial" w:cs="Arial"/>
-          <w:bCs/>
-          <w:color w:val="000000" w:themeColor="text1"/>
-          <w:sz w:val="21"/>
-          <w:szCs w:val="21"/>
-        </w:rPr>
-        <w:t>LoRA</w:t>
-      </w:r>
-      <w:proofErr w:type="spellEnd"/>
-      <w:r>
-        <w:rPr>
-          <w:rFonts w:ascii="Arial" w:hAnsi="Arial" w:cs="Arial"/>
-          <w:bCs/>
-          <w:color w:val="000000" w:themeColor="text1"/>
-          <w:sz w:val="21"/>
-          <w:szCs w:val="21"/>
-        </w:rPr>
-        <w:t xml:space="preserve">, and DPO (post-training human alignment) on Google </w:t>
-      </w:r>
-      <w:proofErr w:type="spellStart"/>
-      <w:r>
-        <w:rPr>
-          <w:rFonts w:ascii="Arial" w:hAnsi="Arial" w:cs="Arial"/>
-          <w:bCs/>
-          <w:color w:val="000000" w:themeColor="text1"/>
-          <w:sz w:val="21"/>
-          <w:szCs w:val="21"/>
-        </w:rPr>
-        <w:t>Colab</w:t>
-      </w:r>
-      <w:proofErr w:type="spellEnd"/>
-      <w:r>
-        <w:rPr>
-          <w:rFonts w:ascii="Arial" w:hAnsi="Arial" w:cs="Arial"/>
-          <w:bCs/>
-          <w:color w:val="000000" w:themeColor="text1"/>
-          <w:sz w:val="21"/>
-          <w:szCs w:val="21"/>
-        </w:rPr>
-        <w:t xml:space="preserve"> A100 (GPU compute) for instruction-following tasks.</w:t>
+        <w:t>Independently fine-tuned Qwen-2.5-0.5B using Hugging Face Transformers, PyTorch, LoRA, and DPO (post-training human alignment) on Google Colab A100 (GPU compute) for instruction-following tasks.</w:t>
       </w:r>
     </w:p>
     <w:p>
@@ -2436,29 +2106,7 @@
           <w:szCs w:val="21"/>
         </w:rPr>
         <w:lastRenderedPageBreak/>
-        <w:t xml:space="preserve">Packaged an inference-ready Docker image powered by </w:t>
-      </w:r>
-      <w:proofErr w:type="spellStart"/>
-      <w:r>
-        <w:rPr>
-          <w:rFonts w:ascii="Arial" w:hAnsi="Arial" w:cs="Arial"/>
-          <w:bCs/>
-          <w:color w:val="000000" w:themeColor="text1"/>
-          <w:sz w:val="21"/>
-          <w:szCs w:val="21"/>
-        </w:rPr>
-        <w:t>vLLM</w:t>
-      </w:r>
-      <w:proofErr w:type="spellEnd"/>
-      <w:r>
-        <w:rPr>
-          <w:rFonts w:ascii="Arial" w:hAnsi="Arial" w:cs="Arial"/>
-          <w:bCs/>
-          <w:color w:val="000000" w:themeColor="text1"/>
-          <w:sz w:val="21"/>
-          <w:szCs w:val="21"/>
-        </w:rPr>
-        <w:t xml:space="preserve"> </w:t>
+        <w:t xml:space="preserve">Packaged an inference-ready Docker image powered by vLLM </w:t>
       </w:r>
       <w:r>
         <w:rPr>
@@ -2504,29 +2152,7 @@
           <w:sz w:val="21"/>
           <w:szCs w:val="21"/>
         </w:rPr>
-        <w:t xml:space="preserve">; artifacts published on </w:t>
-      </w:r>
-      <w:proofErr w:type="spellStart"/>
-      <w:r>
-        <w:rPr>
-          <w:rFonts w:ascii="Arial" w:hAnsi="Arial" w:cs="Arial"/>
-          <w:bCs/>
-          <w:color w:val="000000" w:themeColor="text1"/>
-          <w:sz w:val="21"/>
-          <w:szCs w:val="21"/>
-        </w:rPr>
-        <w:t>DockerHub</w:t>
-      </w:r>
-      <w:proofErr w:type="spellEnd"/>
-      <w:r>
-        <w:rPr>
-          <w:rFonts w:ascii="Arial" w:hAnsi="Arial" w:cs="Arial"/>
-          <w:bCs/>
-          <w:color w:val="000000" w:themeColor="text1"/>
-          <w:sz w:val="21"/>
-          <w:szCs w:val="21"/>
-        </w:rPr>
-        <w:t xml:space="preserve"> and mirrored on Hugging Face Hub </w:t>
+        <w:t xml:space="preserve">; artifacts published on DockerHub and mirrored on Hugging Face Hub </w:t>
       </w:r>
       <w:r>
         <w:rPr>
@@ -2564,30 +2190,17 @@
           <w:szCs w:val="21"/>
         </w:rPr>
       </w:pPr>
-      <w:proofErr w:type="spellStart"/>
-      <w:r>
-        <w:rPr>
-          <w:rFonts w:ascii="Arial" w:hAnsi="Arial" w:cs="Arial"/>
-          <w:bCs/>
-          <w:color w:val="000000" w:themeColor="text1"/>
-          <w:sz w:val="21"/>
-          <w:szCs w:val="21"/>
-        </w:rPr>
-        <w:t>GatorGPT</w:t>
-      </w:r>
-      <w:proofErr w:type="spellEnd"/>
-      <w:r>
-        <w:rPr>
-          <w:rFonts w:ascii="Arial" w:hAnsi="Arial" w:cs="Arial"/>
-          <w:bCs/>
-          <w:color w:val="000000" w:themeColor="text1"/>
-          <w:sz w:val="21"/>
-          <w:szCs w:val="21"/>
-        </w:rPr>
-        <w:t xml:space="preserve"> </w:t>
+      <w:r>
+        <w:rPr>
+          <w:rFonts w:ascii="Arial" w:hAnsi="Arial" w:cs="Arial"/>
+          <w:bCs/>
+          <w:color w:val="000000" w:themeColor="text1"/>
+          <w:sz w:val="21"/>
+          <w:szCs w:val="21"/>
+        </w:rPr>
+        <w:t xml:space="preserve">GatorGPT </w:t>
       </w:r>
       <w:hyperlink r:id="rId13" w:history="1">
-        <w:proofErr w:type="spellStart"/>
         <w:r>
           <w:rPr>
             <w:rStyle w:val="Hyperlink"/>
@@ -2598,7 +2211,6 @@
           </w:rPr>
           <w:t>Github</w:t>
         </w:r>
-        <w:proofErr w:type="spellEnd"/>
       </w:hyperlink>
       <w:r>
         <w:rPr>
@@ -2610,7 +2222,6 @@
         <w:t xml:space="preserve"> | </w:t>
       </w:r>
       <w:hyperlink r:id="rId14" w:history="1">
-        <w:proofErr w:type="spellStart"/>
         <w:r>
           <w:rPr>
             <w:rStyle w:val="Hyperlink"/>
@@ -2621,7 +2232,6 @@
           </w:rPr>
           <w:t>Huggingface</w:t>
         </w:r>
-        <w:proofErr w:type="spellEnd"/>
       </w:hyperlink>
     </w:p>
     <w:p>
@@ -2648,73 +2258,7 @@
           <w:sz w:val="21"/>
           <w:szCs w:val="21"/>
         </w:rPr>
-        <w:t xml:space="preserve">Engineered a 63M parameter transformer model using </w:t>
-      </w:r>
-      <w:proofErr w:type="spellStart"/>
-      <w:r>
-        <w:rPr>
-          <w:rFonts w:ascii="Arial" w:hAnsi="Arial" w:cs="Arial"/>
-          <w:bCs/>
-          <w:color w:val="000000" w:themeColor="text1"/>
-          <w:sz w:val="21"/>
-          <w:szCs w:val="21"/>
-        </w:rPr>
-        <w:t>PyTorch</w:t>
-      </w:r>
-      <w:proofErr w:type="spellEnd"/>
-      <w:r>
-        <w:rPr>
-          <w:rFonts w:ascii="Arial" w:hAnsi="Arial" w:cs="Arial"/>
-          <w:bCs/>
-          <w:color w:val="000000" w:themeColor="text1"/>
-          <w:sz w:val="21"/>
-          <w:szCs w:val="21"/>
-        </w:rPr>
-        <w:t xml:space="preserve"> and modern architecture components such as Grouped Query Attention, Rotary Positional Encodings, and </w:t>
-      </w:r>
-      <w:proofErr w:type="spellStart"/>
-      <w:r>
-        <w:rPr>
-          <w:rFonts w:ascii="Arial" w:hAnsi="Arial" w:cs="Arial"/>
-          <w:bCs/>
-          <w:color w:val="000000" w:themeColor="text1"/>
-          <w:sz w:val="21"/>
-          <w:szCs w:val="21"/>
-        </w:rPr>
-        <w:t>SwiGLU</w:t>
-      </w:r>
-      <w:proofErr w:type="spellEnd"/>
-      <w:r>
-        <w:rPr>
-          <w:rFonts w:ascii="Arial" w:hAnsi="Arial" w:cs="Arial"/>
-          <w:bCs/>
-          <w:color w:val="000000" w:themeColor="text1"/>
-          <w:sz w:val="21"/>
-          <w:szCs w:val="21"/>
-        </w:rPr>
-        <w:t xml:space="preserve"> MLP layers (for improved efficiency and contextual understanding), trained on the </w:t>
-      </w:r>
-      <w:proofErr w:type="spellStart"/>
-      <w:r>
-        <w:rPr>
-          <w:rFonts w:ascii="Arial" w:hAnsi="Arial" w:cs="Arial"/>
-          <w:bCs/>
-          <w:color w:val="000000" w:themeColor="text1"/>
-          <w:sz w:val="21"/>
-          <w:szCs w:val="21"/>
-        </w:rPr>
-        <w:t>TinyStories</w:t>
-      </w:r>
-      <w:proofErr w:type="spellEnd"/>
-      <w:r>
-        <w:rPr>
-          <w:rFonts w:ascii="Arial" w:hAnsi="Arial" w:cs="Arial"/>
-          <w:bCs/>
-          <w:color w:val="000000" w:themeColor="text1"/>
-          <w:sz w:val="21"/>
-          <w:szCs w:val="21"/>
-        </w:rPr>
-        <w:t xml:space="preserve"> dataset.</w:t>
+        <w:t>Engineered a 63M parameter transformer model using PyTorch and modern architecture components such as Grouped Query Attention, Rotary Positional Encodings, and SwiGLU MLP layers (for improved efficiency and contextual understanding), trained on the TinyStories dataset.</w:t>
       </w:r>
     </w:p>
     <w:p>
@@ -2741,29 +2285,7 @@
           <w:sz w:val="21"/>
           <w:szCs w:val="21"/>
         </w:rPr>
-        <w:t xml:space="preserve">Deployed and served using </w:t>
-      </w:r>
-      <w:proofErr w:type="spellStart"/>
-      <w:r>
-        <w:rPr>
-          <w:rFonts w:ascii="Arial" w:hAnsi="Arial" w:cs="Arial"/>
-          <w:bCs/>
-          <w:color w:val="000000" w:themeColor="text1"/>
-          <w:sz w:val="21"/>
-          <w:szCs w:val="21"/>
-        </w:rPr>
-        <w:t>vLLM</w:t>
-      </w:r>
-      <w:proofErr w:type="spellEnd"/>
-      <w:r>
-        <w:rPr>
-          <w:rFonts w:ascii="Arial" w:hAnsi="Arial" w:cs="Arial"/>
-          <w:bCs/>
-          <w:color w:val="000000" w:themeColor="text1"/>
-          <w:sz w:val="21"/>
-          <w:szCs w:val="21"/>
-        </w:rPr>
-        <w:t>, with the complete model available on Hugging Face for one-click usage.</w:t>
+        <w:t>Deployed and served using vLLM, with the complete model available on Hugging Face for one-click usage.</w:t>
       </w:r>
     </w:p>
     <w:p>
@@ -2838,27 +2360,15 @@
           <w:szCs w:val="21"/>
         </w:rPr>
       </w:pPr>
-      <w:proofErr w:type="spellStart"/>
-      <w:r>
-        <w:rPr>
-          <w:rFonts w:ascii="Arial" w:hAnsi="Arial" w:cs="Arial"/>
-          <w:bCs/>
-          <w:color w:val="000000" w:themeColor="text1"/>
-          <w:sz w:val="21"/>
-          <w:szCs w:val="21"/>
-        </w:rPr>
-        <w:t>theHelper</w:t>
-      </w:r>
-      <w:proofErr w:type="spellEnd"/>
-      <w:r>
-        <w:rPr>
-          <w:rFonts w:ascii="Arial" w:hAnsi="Arial" w:cs="Arial"/>
-          <w:bCs/>
-          <w:color w:val="000000" w:themeColor="text1"/>
-          <w:sz w:val="21"/>
-          <w:szCs w:val="21"/>
-        </w:rPr>
-        <w:t xml:space="preserve"> - </w:t>
+      <w:r>
+        <w:rPr>
+          <w:rFonts w:ascii="Arial" w:hAnsi="Arial" w:cs="Arial"/>
+          <w:bCs/>
+          <w:color w:val="000000" w:themeColor="text1"/>
+          <w:sz w:val="21"/>
+          <w:szCs w:val="21"/>
+        </w:rPr>
+        <w:t xml:space="preserve">theHelper - </w:t>
       </w:r>
       <w:r>
         <w:rPr>
@@ -2881,7 +2391,6 @@
         <w:t xml:space="preserve"> </w:t>
       </w:r>
       <w:hyperlink r:id="rId15" w:history="1">
-        <w:proofErr w:type="spellStart"/>
         <w:r>
           <w:rPr>
             <w:rStyle w:val="Hyperlink"/>
@@ -2892,7 +2401,6 @@
           </w:rPr>
           <w:t>Github</w:t>
         </w:r>
-        <w:proofErr w:type="spellEnd"/>
       </w:hyperlink>
     </w:p>
     <w:p>
@@ -3114,7 +2622,6 @@
         </w:rPr>
         <w:t xml:space="preserve"> — integrated seamlessly into a </w:t>
       </w:r>
-      <w:proofErr w:type="spellStart"/>
       <w:r>
         <w:rPr>
           <w:rFonts w:ascii="Arial" w:hAnsi="Arial" w:cs="Arial"/>
@@ -3124,19 +2631,7 @@
           <w:sz w:val="21"/>
           <w:szCs w:val="21"/>
         </w:rPr>
-        <w:t>Streamlit</w:t>
-      </w:r>
-      <w:proofErr w:type="spellEnd"/>
-      <w:r>
-        <w:rPr>
-          <w:rFonts w:ascii="Arial" w:hAnsi="Arial" w:cs="Arial"/>
-          <w:b/>
-          <w:bCs/>
-          <w:color w:val="000000" w:themeColor="text1"/>
-          <w:sz w:val="21"/>
-          <w:szCs w:val="21"/>
-        </w:rPr>
-        <w:t xml:space="preserve"> app</w:t>
+        <w:t>Streamlit app</w:t>
       </w:r>
       <w:r>
         <w:rPr>
@@ -3282,7 +2777,6 @@
         <w:t xml:space="preserve">And more on </w:t>
       </w:r>
       <w:hyperlink r:id="rId16" w:history="1">
-        <w:proofErr w:type="spellStart"/>
         <w:r>
           <w:rPr>
             <w:rStyle w:val="Hyperlink"/>
@@ -3293,7 +2787,6 @@
           </w:rPr>
           <w:t>Github</w:t>
         </w:r>
-        <w:proofErr w:type="spellEnd"/>
       </w:hyperlink>
       <w:r>
         <w:rPr>
